--- a/game_reviews/translations/cleopatra-gold (Version 1).docx
+++ b/game_reviews/translations/cleopatra-gold (Version 1).docx
@@ -8,18 +8,6 @@
       </w:pPr>
       <w:r>
         <w:t>Play Cleopatra Gold free in this review | Latest IGT slot</w:t>
-      </w:r>
-    </w:p>
-    <w:p>
-      <w:r/>
-      <w:r>
-        <w:rPr>
-          <w:b/>
-        </w:rPr>
-        <w:t>Meta description</w:t>
-      </w:r>
-      <w:r>
-        <w:t>: Read our review of Cleopatra Gold by IGT and play it online for free. This Egyptian themed slot game features 5 reels and 20 paylines.</w:t>
       </w:r>
     </w:p>
     <w:p>
@@ -494,9 +482,18 @@
       <w:r/>
       <w:r>
         <w:rPr>
+          <w:b/>
+        </w:rPr>
+        <w:t>Play Cleopatra Gold free in this review | Latest IGT slot</w:t>
+      </w:r>
+    </w:p>
+    <w:p>
+      <w:r/>
+      <w:r>
+        <w:rPr>
           <w:i/>
         </w:rPr>
-        <w:t>Please create a feature image for Cleopatra Gold that showcases the game's Egyptian theme and Gold Spins respin feature. The main focus of the image should be a happy Maya warrior wearing glasses, in a cartoon style. The warrior should be located in a desert or ancient Egyptian setting, with symbols from the game (such as Cleopatra, gold bars, and lotus flowers) surrounding them. The image should be bright and colorful, with gold hues to match the game's theme. The main text on the image should be "Cleopatra Gold" and "New Gold Spins Respin Feature".</w:t>
+        <w:t>Read our review of Cleopatra Gold by IGT and play it online for free. This Egyptian themed slot game features 5 reels and 20 paylines.</w:t>
       </w:r>
     </w:p>
     <w:sectPr>
